--- a/Aplikacja_Zarzadzajaca_Magazynem-1.docx
+++ b/Aplikacja_Zarzadzajaca_Magazynem-1.docx
@@ -40,17 +40,20 @@
         <w:spacing w:line="360" w:lineRule="auto"/>
         <w:rPr>
           <w:rFonts w:asciiTheme="majorHAnsi" w:hAnsiTheme="majorHAnsi" w:cstheme="majorHAnsi"/>
+          <w:lang w:val="pl-PL"/>
         </w:rPr>
       </w:pPr>
       <w:r>
         <w:rPr>
           <w:rFonts w:asciiTheme="majorHAnsi" w:hAnsiTheme="majorHAnsi" w:cstheme="majorHAnsi"/>
+          <w:lang w:val="pl-PL"/>
         </w:rPr>
         <w:t>• Admin</w:t>
       </w:r>
       <w:r>
         <w:rPr>
           <w:rFonts w:asciiTheme="majorHAnsi" w:hAnsiTheme="majorHAnsi" w:cstheme="majorHAnsi"/>
+          <w:lang w:val="pl-PL"/>
         </w:rPr>
         <w:br/>
         <w:t>• Pracownik HR</w:t>
@@ -58,6 +61,7 @@
       <w:r>
         <w:rPr>
           <w:rFonts w:asciiTheme="majorHAnsi" w:hAnsiTheme="majorHAnsi" w:cstheme="majorHAnsi"/>
+          <w:lang w:val="pl-PL"/>
         </w:rPr>
         <w:br/>
         <w:t>• Pracownik Magazynowy</w:t>
@@ -65,6 +69,7 @@
       <w:r>
         <w:rPr>
           <w:rFonts w:asciiTheme="majorHAnsi" w:hAnsiTheme="majorHAnsi" w:cstheme="majorHAnsi"/>
+          <w:lang w:val="pl-PL"/>
         </w:rPr>
         <w:br/>
       </w:r>
@@ -76,12 +81,14 @@
         <w:rPr>
           <w:rFonts w:cstheme="majorHAnsi"/>
           <w:color w:val="auto"/>
+          <w:lang w:val="pl-PL"/>
         </w:rPr>
       </w:pPr>
       <w:r>
         <w:rPr>
           <w:rFonts w:cstheme="majorHAnsi"/>
           <w:color w:val="auto"/>
+          <w:lang w:val="pl-PL"/>
         </w:rPr>
         <w:t>Funkcjonalności:</w:t>
       </w:r>
@@ -93,12 +100,14 @@
         <w:rPr>
           <w:rFonts w:cstheme="majorHAnsi"/>
           <w:color w:val="auto"/>
+          <w:lang w:val="pl-PL"/>
         </w:rPr>
       </w:pPr>
       <w:r>
         <w:rPr>
           <w:rFonts w:cstheme="majorHAnsi"/>
           <w:color w:val="auto"/>
+          <w:lang w:val="pl-PL"/>
         </w:rPr>
         <w:t>Pracownik HR:</w:t>
       </w:r>
@@ -115,24 +124,73 @@
           <w:rFonts w:asciiTheme="majorHAnsi" w:hAnsiTheme="majorHAnsi" w:cstheme="majorHAnsi"/>
           <w:b/>
           <w:bCs/>
-        </w:rPr>
-        <w:t xml:space="preserve">1. </w:t>
+          <w:lang w:val="pl-PL"/>
+        </w:rPr>
+        <w:t>1. Zarządzanie użytkownikami:</w:t>
+      </w:r>
+      <w:r>
+        <w:rPr>
+          <w:rFonts w:asciiTheme="majorHAnsi" w:hAnsiTheme="majorHAnsi" w:cstheme="majorHAnsi"/>
+          <w:lang w:val="pl-PL"/>
+        </w:rPr>
+        <w:br/>
+        <w:t xml:space="preserve">   • Tworzenie nowych kont pracowników magazynowych.</w:t>
+      </w:r>
+      <w:r>
+        <w:rPr>
+          <w:rFonts w:asciiTheme="majorHAnsi" w:hAnsiTheme="majorHAnsi" w:cstheme="majorHAnsi"/>
+          <w:lang w:val="pl-PL"/>
+        </w:rPr>
+        <w:br/>
+        <w:t xml:space="preserve">   • Edytowanie danych użytkowników, takich jak imię, nazwisko, </w:t>
+      </w:r>
+      <w:proofErr w:type="gramStart"/>
+      <w:r>
+        <w:rPr>
+          <w:rFonts w:asciiTheme="majorHAnsi" w:hAnsiTheme="majorHAnsi" w:cstheme="majorHAnsi"/>
+          <w:lang w:val="pl-PL"/>
+        </w:rPr>
+        <w:t>stanowisko,</w:t>
+      </w:r>
+      <w:proofErr w:type="gramEnd"/>
+      <w:r>
+        <w:rPr>
+          <w:rFonts w:asciiTheme="majorHAnsi" w:hAnsiTheme="majorHAnsi" w:cstheme="majorHAnsi"/>
+          <w:lang w:val="pl-PL"/>
+        </w:rPr>
+        <w:t xml:space="preserve"> oraz przydzielanie ról.</w:t>
+      </w:r>
+      <w:r>
+        <w:rPr>
+          <w:rFonts w:asciiTheme="majorHAnsi" w:hAnsiTheme="majorHAnsi" w:cstheme="majorHAnsi"/>
+          <w:lang w:val="pl-PL"/>
+        </w:rPr>
+        <w:br/>
+      </w:r>
+      <w:r>
+        <w:rPr>
+          <w:rFonts w:asciiTheme="majorHAnsi" w:hAnsiTheme="majorHAnsi" w:cstheme="majorHAnsi"/>
+          <w:lang w:val="pl-PL"/>
+        </w:rPr>
+        <w:t xml:space="preserve">   </w:t>
+      </w:r>
+      <w:r>
+        <w:rPr>
+          <w:rFonts w:asciiTheme="majorHAnsi" w:hAnsiTheme="majorHAnsi" w:cstheme="majorHAnsi"/>
+        </w:rPr>
+        <w:t xml:space="preserve">• </w:t>
       </w:r>
       <w:proofErr w:type="spellStart"/>
       <w:r>
         <w:rPr>
           <w:rFonts w:asciiTheme="majorHAnsi" w:hAnsiTheme="majorHAnsi" w:cstheme="majorHAnsi"/>
-          <w:b/>
-          <w:bCs/>
-        </w:rPr>
-        <w:t>Zarządzanie</w:t>
+        </w:rPr>
+        <w:t>Usuwanie</w:t>
       </w:r>
       <w:proofErr w:type="spellEnd"/>
       <w:r>
         <w:rPr>
           <w:rFonts w:asciiTheme="majorHAnsi" w:hAnsiTheme="majorHAnsi" w:cstheme="majorHAnsi"/>
-          <w:b/>
-          <w:bCs/>
         </w:rPr>
         <w:t xml:space="preserve"> </w:t>
       </w:r>
@@ -140,134 +198,6 @@
       <w:r>
         <w:rPr>
           <w:rFonts w:asciiTheme="majorHAnsi" w:hAnsiTheme="majorHAnsi" w:cstheme="majorHAnsi"/>
-          <w:b/>
-          <w:bCs/>
-        </w:rPr>
-        <w:t>użytkownikami</w:t>
-      </w:r>
-      <w:proofErr w:type="spellEnd"/>
-      <w:r>
-        <w:rPr>
-          <w:rFonts w:asciiTheme="majorHAnsi" w:hAnsiTheme="majorHAnsi" w:cstheme="majorHAnsi"/>
-          <w:b/>
-          <w:bCs/>
-        </w:rPr>
-        <w:t>:</w:t>
-      </w:r>
-      <w:r>
-        <w:rPr>
-          <w:rFonts w:asciiTheme="majorHAnsi" w:hAnsiTheme="majorHAnsi" w:cstheme="majorHAnsi"/>
-        </w:rPr>
-        <w:br/>
-        <w:t xml:space="preserve">   • </w:t>
-      </w:r>
-      <w:proofErr w:type="spellStart"/>
-      <w:r>
-        <w:rPr>
-          <w:rFonts w:asciiTheme="majorHAnsi" w:hAnsiTheme="majorHAnsi" w:cstheme="majorHAnsi"/>
-        </w:rPr>
-        <w:t>Tworzenie</w:t>
-      </w:r>
-      <w:proofErr w:type="spellEnd"/>
-      <w:r>
-        <w:rPr>
-          <w:rFonts w:asciiTheme="majorHAnsi" w:hAnsiTheme="majorHAnsi" w:cstheme="majorHAnsi"/>
-        </w:rPr>
-        <w:t xml:space="preserve"> </w:t>
-      </w:r>
-      <w:proofErr w:type="spellStart"/>
-      <w:r>
-        <w:rPr>
-          <w:rFonts w:asciiTheme="majorHAnsi" w:hAnsiTheme="majorHAnsi" w:cstheme="majorHAnsi"/>
-        </w:rPr>
-        <w:t>nowych</w:t>
-      </w:r>
-      <w:proofErr w:type="spellEnd"/>
-      <w:r>
-        <w:rPr>
-          <w:rFonts w:asciiTheme="majorHAnsi" w:hAnsiTheme="majorHAnsi" w:cstheme="majorHAnsi"/>
-        </w:rPr>
-        <w:t xml:space="preserve"> </w:t>
-      </w:r>
-      <w:proofErr w:type="spellStart"/>
-      <w:r>
-        <w:rPr>
-          <w:rFonts w:asciiTheme="majorHAnsi" w:hAnsiTheme="majorHAnsi" w:cstheme="majorHAnsi"/>
-        </w:rPr>
-        <w:t>kont</w:t>
-      </w:r>
-      <w:proofErr w:type="spellEnd"/>
-      <w:r>
-        <w:rPr>
-          <w:rFonts w:asciiTheme="majorHAnsi" w:hAnsiTheme="majorHAnsi" w:cstheme="majorHAnsi"/>
-        </w:rPr>
-        <w:t xml:space="preserve"> </w:t>
-      </w:r>
-      <w:proofErr w:type="spellStart"/>
-      <w:r>
-        <w:rPr>
-          <w:rFonts w:asciiTheme="majorHAnsi" w:hAnsiTheme="majorHAnsi" w:cstheme="majorHAnsi"/>
-        </w:rPr>
-        <w:t>pracowników</w:t>
-      </w:r>
-      <w:proofErr w:type="spellEnd"/>
-      <w:r>
-        <w:rPr>
-          <w:rFonts w:asciiTheme="majorHAnsi" w:hAnsiTheme="majorHAnsi" w:cstheme="majorHAnsi"/>
-        </w:rPr>
-        <w:t xml:space="preserve"> </w:t>
-      </w:r>
-      <w:proofErr w:type="spellStart"/>
-      <w:r>
-        <w:rPr>
-          <w:rFonts w:asciiTheme="majorHAnsi" w:hAnsiTheme="majorHAnsi" w:cstheme="majorHAnsi"/>
-        </w:rPr>
-        <w:t>magazynowych</w:t>
-      </w:r>
-      <w:proofErr w:type="spellEnd"/>
-      <w:r>
-        <w:rPr>
-          <w:rFonts w:asciiTheme="majorHAnsi" w:hAnsiTheme="majorHAnsi" w:cstheme="majorHAnsi"/>
-        </w:rPr>
-        <w:t>.</w:t>
-      </w:r>
-      <w:r>
-        <w:rPr>
-          <w:rFonts w:asciiTheme="majorHAnsi" w:hAnsiTheme="majorHAnsi" w:cstheme="majorHAnsi"/>
-        </w:rPr>
-        <w:br/>
-        <w:t xml:space="preserve">   • Edytowanie danych użytkowników, takich jak imię, nazwisko, stanowisko, oraz przydzielanie ról.</w:t>
-      </w:r>
-      <w:r>
-        <w:rPr>
-          <w:rFonts w:asciiTheme="majorHAnsi" w:hAnsiTheme="majorHAnsi" w:cstheme="majorHAnsi"/>
-        </w:rPr>
-        <w:br/>
-      </w:r>
-      <w:r>
-        <w:rPr>
-          <w:rFonts w:asciiTheme="majorHAnsi" w:hAnsiTheme="majorHAnsi" w:cstheme="majorHAnsi"/>
-        </w:rPr>
-        <w:t xml:space="preserve">   • </w:t>
-      </w:r>
-      <w:proofErr w:type="spellStart"/>
-      <w:r>
-        <w:rPr>
-          <w:rFonts w:asciiTheme="majorHAnsi" w:hAnsiTheme="majorHAnsi" w:cstheme="majorHAnsi"/>
-        </w:rPr>
-        <w:t>Usuwanie</w:t>
-      </w:r>
-      <w:proofErr w:type="spellEnd"/>
-      <w:r>
-        <w:rPr>
-          <w:rFonts w:asciiTheme="majorHAnsi" w:hAnsiTheme="majorHAnsi" w:cstheme="majorHAnsi"/>
-        </w:rPr>
-        <w:t xml:space="preserve"> </w:t>
-      </w:r>
-      <w:proofErr w:type="spellStart"/>
-      <w:r>
-        <w:rPr>
-          <w:rFonts w:asciiTheme="majorHAnsi" w:hAnsiTheme="majorHAnsi" w:cstheme="majorHAnsi"/>
         </w:rPr>
         <w:t>użytkowników</w:t>
       </w:r>
@@ -290,226 +220,498 @@
         <w:spacing w:line="360" w:lineRule="auto"/>
         <w:rPr>
           <w:rFonts w:asciiTheme="majorHAnsi" w:hAnsiTheme="majorHAnsi" w:cstheme="majorHAnsi"/>
+          <w:lang w:val="pl-PL"/>
         </w:rPr>
       </w:pPr>
       <w:r>
         <w:rPr>
           <w:rFonts w:asciiTheme="majorHAnsi" w:hAnsiTheme="majorHAnsi" w:cstheme="majorHAnsi"/>
         </w:rPr>
+        <w:t xml:space="preserve">   </w:t>
+      </w:r>
+      <w:r>
+        <w:rPr>
+          <w:rFonts w:asciiTheme="majorHAnsi" w:hAnsiTheme="majorHAnsi" w:cstheme="majorHAnsi"/>
+          <w:lang w:val="pl-PL"/>
+        </w:rPr>
+        <w:t>• Tworzenie zadań dla pracowników</w:t>
+      </w:r>
+    </w:p>
+    <w:p>
+      <w:pPr>
+        <w:spacing w:line="360" w:lineRule="auto"/>
+        <w:rPr>
+          <w:rFonts w:asciiTheme="majorHAnsi" w:hAnsiTheme="majorHAnsi" w:cstheme="majorHAnsi"/>
+          <w:lang w:val="pl-PL"/>
+        </w:rPr>
+      </w:pPr>
+      <w:r>
+        <w:rPr>
+          <w:rFonts w:asciiTheme="majorHAnsi" w:hAnsiTheme="majorHAnsi" w:cstheme="majorHAnsi"/>
+          <w:lang w:val="pl-PL"/>
+        </w:rPr>
+        <w:t xml:space="preserve">   • Zatwierdzanie urlopów</w:t>
+      </w:r>
+    </w:p>
+    <w:p>
+      <w:pPr>
+        <w:spacing w:line="360" w:lineRule="auto"/>
+        <w:rPr>
+          <w:rFonts w:asciiTheme="majorHAnsi" w:hAnsiTheme="majorHAnsi" w:cstheme="majorHAnsi"/>
+          <w:lang w:val="pl-PL"/>
+        </w:rPr>
+      </w:pPr>
+      <w:r>
+        <w:rPr>
+          <w:rFonts w:asciiTheme="majorHAnsi" w:hAnsiTheme="majorHAnsi" w:cstheme="majorHAnsi"/>
+          <w:lang w:val="pl-PL"/>
+        </w:rPr>
+        <w:t xml:space="preserve">   • Podgląd aktualnych faktur i zamówień</w:t>
+      </w:r>
+    </w:p>
+    <w:p>
+      <w:pPr>
+        <w:pStyle w:val="Nagwek2"/>
+        <w:spacing w:line="360" w:lineRule="auto"/>
+        <w:rPr>
+          <w:rFonts w:cstheme="majorHAnsi"/>
+          <w:color w:val="auto"/>
+          <w:lang w:val="pl-PL"/>
+        </w:rPr>
+      </w:pPr>
+      <w:r>
+        <w:rPr>
+          <w:rFonts w:cstheme="majorHAnsi"/>
+          <w:color w:val="auto"/>
+          <w:lang w:val="pl-PL"/>
+        </w:rPr>
+        <w:t>Pracownik Magazynowy:</w:t>
+      </w:r>
+    </w:p>
+    <w:p>
+      <w:pPr>
+        <w:spacing w:line="360" w:lineRule="auto"/>
+        <w:rPr>
+          <w:rFonts w:asciiTheme="majorHAnsi" w:hAnsiTheme="majorHAnsi" w:cstheme="majorHAnsi"/>
+          <w:lang w:val="pl-PL"/>
+        </w:rPr>
+      </w:pPr>
+      <w:r>
+        <w:rPr>
+          <w:rFonts w:asciiTheme="majorHAnsi" w:hAnsiTheme="majorHAnsi" w:cstheme="majorHAnsi"/>
+          <w:b/>
+          <w:bCs/>
+          <w:lang w:val="pl-PL"/>
+        </w:rPr>
+        <w:t xml:space="preserve">1. </w:t>
+      </w:r>
+      <w:r>
+        <w:rPr>
+          <w:rFonts w:asciiTheme="majorHAnsi" w:hAnsiTheme="majorHAnsi" w:cstheme="majorHAnsi"/>
+          <w:b/>
+          <w:bCs/>
+          <w:lang w:val="pl-PL"/>
+        </w:rPr>
+        <w:t>Strona główna</w:t>
+      </w:r>
+      <w:r>
+        <w:rPr>
+          <w:rFonts w:asciiTheme="majorHAnsi" w:hAnsiTheme="majorHAnsi" w:cstheme="majorHAnsi"/>
+          <w:b/>
+          <w:bCs/>
+          <w:lang w:val="pl-PL"/>
+        </w:rPr>
+        <w:t>:</w:t>
+      </w:r>
+      <w:r>
+        <w:rPr>
+          <w:rFonts w:asciiTheme="majorHAnsi" w:hAnsiTheme="majorHAnsi" w:cstheme="majorHAnsi"/>
+          <w:lang w:val="pl-PL"/>
+        </w:rPr>
+        <w:br/>
         <w:t xml:space="preserve">   • </w:t>
       </w:r>
-      <w:proofErr w:type="spellStart"/>
       <w:r>
         <w:rPr>
           <w:rFonts w:asciiTheme="majorHAnsi" w:hAnsiTheme="majorHAnsi" w:cstheme="majorHAnsi"/>
-        </w:rPr>
-        <w:t>Tworzenie</w:t>
+          <w:lang w:val="pl-PL"/>
+        </w:rPr>
+        <w:t xml:space="preserve">Zarządzanie czasem pracy: </w:t>
       </w:r>
-      <w:proofErr w:type="spellEnd"/>
-      <w:r>
-        <w:rPr>
-          <w:rFonts w:asciiTheme="majorHAnsi" w:hAnsiTheme="majorHAnsi" w:cstheme="majorHAnsi"/>
-        </w:rPr>
-        <w:t xml:space="preserve"> </w:t>
-      </w:r>
-      <w:proofErr w:type="spellStart"/>
-      <w:r>
-        <w:rPr>
-          <w:rFonts w:asciiTheme="majorHAnsi" w:hAnsiTheme="majorHAnsi" w:cstheme="majorHAnsi"/>
-        </w:rPr>
-        <w:t>zadań</w:t>
-      </w:r>
-      <w:proofErr w:type="spellEnd"/>
-      <w:r>
-        <w:rPr>
-          <w:rFonts w:asciiTheme="majorHAnsi" w:hAnsiTheme="majorHAnsi" w:cstheme="majorHAnsi"/>
-        </w:rPr>
-        <w:t xml:space="preserve"> </w:t>
-      </w:r>
-      <w:proofErr w:type="spellStart"/>
-      <w:r>
-        <w:rPr>
-          <w:rFonts w:asciiTheme="majorHAnsi" w:hAnsiTheme="majorHAnsi" w:cstheme="majorHAnsi"/>
-        </w:rPr>
-        <w:t>dla</w:t>
-      </w:r>
-      <w:proofErr w:type="spellEnd"/>
-      <w:r>
-        <w:rPr>
-          <w:rFonts w:asciiTheme="majorHAnsi" w:hAnsiTheme="majorHAnsi" w:cstheme="majorHAnsi"/>
-        </w:rPr>
-        <w:t xml:space="preserve"> </w:t>
-      </w:r>
-      <w:proofErr w:type="spellStart"/>
-      <w:r>
-        <w:rPr>
-          <w:rFonts w:asciiTheme="majorHAnsi" w:hAnsiTheme="majorHAnsi" w:cstheme="majorHAnsi"/>
-        </w:rPr>
-        <w:t>pracowników</w:t>
-      </w:r>
-      <w:proofErr w:type="spellEnd"/>
     </w:p>
     <w:p>
       <w:pPr>
+        <w:pStyle w:val="Akapitzlist"/>
         <w:spacing w:line="360" w:lineRule="auto"/>
         <w:rPr>
           <w:rFonts w:asciiTheme="majorHAnsi" w:hAnsiTheme="majorHAnsi" w:cstheme="majorHAnsi"/>
+          <w:lang w:val="pl-PL"/>
         </w:rPr>
       </w:pPr>
       <w:r>
         <w:rPr>
           <w:rFonts w:asciiTheme="majorHAnsi" w:hAnsiTheme="majorHAnsi" w:cstheme="majorHAnsi"/>
-        </w:rPr>
+          <w:lang w:val="pl-PL"/>
+        </w:rPr>
+        <w:t xml:space="preserve">- </w:t>
+      </w:r>
+      <w:r>
+        <w:rPr>
+          <w:rFonts w:asciiTheme="majorHAnsi" w:hAnsiTheme="majorHAnsi" w:cstheme="majorHAnsi"/>
+          <w:lang w:val="pl-PL"/>
+        </w:rPr>
+        <w:t>Odliczanie czasu pracy oraz przerwy z możliwością jego zakończenia i zapisu</w:t>
+      </w:r>
+    </w:p>
+    <w:p>
+      <w:pPr>
+        <w:spacing w:line="360" w:lineRule="auto"/>
+        <w:rPr>
+          <w:rFonts w:asciiTheme="majorHAnsi" w:hAnsiTheme="majorHAnsi" w:cstheme="majorHAnsi"/>
+          <w:lang w:val="pl-PL"/>
+        </w:rPr>
+      </w:pPr>
+      <w:r>
+        <w:rPr>
+          <w:rFonts w:asciiTheme="majorHAnsi" w:hAnsiTheme="majorHAnsi" w:cstheme="majorHAnsi"/>
+          <w:lang w:val="pl-PL"/>
+        </w:rPr>
+        <w:t xml:space="preserve">• </w:t>
+      </w:r>
+      <w:r>
+        <w:rPr>
+          <w:rFonts w:asciiTheme="majorHAnsi" w:hAnsiTheme="majorHAnsi" w:cstheme="majorHAnsi"/>
+          <w:lang w:val="pl-PL"/>
+        </w:rPr>
+        <w:t>Powiadomienia:</w:t>
+      </w:r>
+    </w:p>
+    <w:p>
+      <w:pPr>
+        <w:pStyle w:val="Akapitzlist"/>
+        <w:spacing w:line="360" w:lineRule="auto"/>
+        <w:rPr>
+          <w:rFonts w:asciiTheme="majorHAnsi" w:hAnsiTheme="majorHAnsi" w:cstheme="majorHAnsi"/>
+          <w:lang w:val="pl-PL"/>
+        </w:rPr>
+      </w:pPr>
+      <w:r>
+        <w:rPr>
+          <w:rFonts w:asciiTheme="majorHAnsi" w:hAnsiTheme="majorHAnsi" w:cstheme="majorHAnsi"/>
+          <w:lang w:val="pl-PL"/>
+        </w:rPr>
+        <w:t>- Ilość zadań przeterminowanych</w:t>
+      </w:r>
+    </w:p>
+    <w:p>
+      <w:pPr>
+        <w:pStyle w:val="Akapitzlist"/>
+        <w:spacing w:line="360" w:lineRule="auto"/>
+        <w:rPr>
+          <w:rFonts w:asciiTheme="majorHAnsi" w:hAnsiTheme="majorHAnsi" w:cstheme="majorHAnsi"/>
+          <w:lang w:val="pl-PL"/>
+        </w:rPr>
+      </w:pPr>
+      <w:r>
+        <w:rPr>
+          <w:rFonts w:asciiTheme="majorHAnsi" w:hAnsiTheme="majorHAnsi" w:cstheme="majorHAnsi"/>
+          <w:lang w:val="pl-PL"/>
+        </w:rPr>
+        <w:t xml:space="preserve">- Ilość zadań w sumie do wykonania </w:t>
+      </w:r>
+    </w:p>
+    <w:p>
+      <w:pPr>
+        <w:pStyle w:val="Akapitzlist"/>
+        <w:spacing w:line="360" w:lineRule="auto"/>
+        <w:rPr>
+          <w:rFonts w:asciiTheme="majorHAnsi" w:hAnsiTheme="majorHAnsi" w:cstheme="majorHAnsi"/>
+          <w:lang w:val="pl-PL"/>
+        </w:rPr>
+      </w:pPr>
+      <w:r>
+        <w:rPr>
+          <w:rFonts w:asciiTheme="majorHAnsi" w:hAnsiTheme="majorHAnsi" w:cstheme="majorHAnsi"/>
+          <w:lang w:val="pl-PL"/>
+        </w:rPr>
+        <w:t>- Ilość zmian w zakładce urlop</w:t>
+      </w:r>
+    </w:p>
+    <w:p>
+      <w:pPr>
+        <w:spacing w:line="360" w:lineRule="auto"/>
+        <w:rPr>
+          <w:rFonts w:asciiTheme="majorHAnsi" w:hAnsiTheme="majorHAnsi" w:cstheme="majorHAnsi"/>
+          <w:lang w:val="pl-PL"/>
+        </w:rPr>
+      </w:pPr>
+      <w:r>
+        <w:rPr>
+          <w:rFonts w:asciiTheme="majorHAnsi" w:hAnsiTheme="majorHAnsi" w:cstheme="majorHAnsi"/>
+          <w:b/>
+          <w:bCs/>
+          <w:lang w:val="pl-PL"/>
+        </w:rPr>
+        <w:lastRenderedPageBreak/>
+        <w:t xml:space="preserve">2. </w:t>
+      </w:r>
+      <w:r>
+        <w:rPr>
+          <w:rFonts w:asciiTheme="majorHAnsi" w:hAnsiTheme="majorHAnsi" w:cstheme="majorHAnsi"/>
+          <w:b/>
+          <w:bCs/>
+          <w:lang w:val="pl-PL"/>
+        </w:rPr>
+        <w:t>Strona HR</w:t>
+      </w:r>
+      <w:r>
+        <w:rPr>
+          <w:rFonts w:asciiTheme="majorHAnsi" w:hAnsiTheme="majorHAnsi" w:cstheme="majorHAnsi"/>
+          <w:b/>
+          <w:bCs/>
+          <w:lang w:val="pl-PL"/>
+        </w:rPr>
+        <w:t>:</w:t>
+      </w:r>
+      <w:r>
+        <w:rPr>
+          <w:rFonts w:asciiTheme="majorHAnsi" w:hAnsiTheme="majorHAnsi" w:cstheme="majorHAnsi"/>
+          <w:lang w:val="pl-PL"/>
+        </w:rPr>
+        <w:br/>
         <w:t xml:space="preserve">   • </w:t>
       </w:r>
-      <w:proofErr w:type="spellStart"/>
       <w:r>
         <w:rPr>
           <w:rFonts w:asciiTheme="majorHAnsi" w:hAnsiTheme="majorHAnsi" w:cstheme="majorHAnsi"/>
-        </w:rPr>
-        <w:t>Zatwierdzanie</w:t>
+          <w:lang w:val="pl-PL"/>
+        </w:rPr>
+        <w:t>Przegląd danych:</w:t>
       </w:r>
-      <w:proofErr w:type="spellEnd"/>
-      <w:r>
-        <w:rPr>
-          <w:rFonts w:asciiTheme="majorHAnsi" w:hAnsiTheme="majorHAnsi" w:cstheme="majorHAnsi"/>
-        </w:rPr>
-        <w:t xml:space="preserve"> </w:t>
-      </w:r>
-      <w:proofErr w:type="spellStart"/>
-      <w:r>
-        <w:rPr>
-          <w:rFonts w:asciiTheme="majorHAnsi" w:hAnsiTheme="majorHAnsi" w:cstheme="majorHAnsi"/>
-        </w:rPr>
-        <w:t>urlopów</w:t>
-      </w:r>
-      <w:proofErr w:type="spellEnd"/>
     </w:p>
     <w:p>
       <w:pPr>
+        <w:pStyle w:val="Akapitzlist"/>
+        <w:numPr>
+          <w:ilvl w:val="0"/>
+          <w:numId w:val="11"/>
+        </w:numPr>
         <w:spacing w:line="360" w:lineRule="auto"/>
         <w:rPr>
           <w:rFonts w:asciiTheme="majorHAnsi" w:hAnsiTheme="majorHAnsi" w:cstheme="majorHAnsi"/>
+          <w:b/>
+          <w:bCs/>
+          <w:lang w:val="pl-PL"/>
         </w:rPr>
       </w:pPr>
       <w:r>
         <w:rPr>
           <w:rFonts w:asciiTheme="majorHAnsi" w:hAnsiTheme="majorHAnsi" w:cstheme="majorHAnsi"/>
-        </w:rPr>
-        <w:t xml:space="preserve">   • </w:t>
+          <w:b/>
+          <w:bCs/>
+          <w:lang w:val="pl-PL"/>
+        </w:rPr>
+        <w:t>Dane osobowe:</w:t>
       </w:r>
-      <w:proofErr w:type="spellStart"/>
-      <w:r>
-        <w:rPr>
-          <w:rFonts w:asciiTheme="majorHAnsi" w:hAnsiTheme="majorHAnsi" w:cstheme="majorHAnsi"/>
-        </w:rPr>
-        <w:t>Podgląd</w:t>
-      </w:r>
-      <w:proofErr w:type="spellEnd"/>
-      <w:r>
-        <w:rPr>
-          <w:rFonts w:asciiTheme="majorHAnsi" w:hAnsiTheme="majorHAnsi" w:cstheme="majorHAnsi"/>
-        </w:rPr>
-        <w:t xml:space="preserve"> </w:t>
-      </w:r>
-      <w:proofErr w:type="spellStart"/>
-      <w:r>
-        <w:rPr>
-          <w:rFonts w:asciiTheme="majorHAnsi" w:hAnsiTheme="majorHAnsi" w:cstheme="majorHAnsi"/>
-        </w:rPr>
-        <w:t>aktualnych</w:t>
-      </w:r>
-      <w:proofErr w:type="spellEnd"/>
-      <w:r>
-        <w:rPr>
-          <w:rFonts w:asciiTheme="majorHAnsi" w:hAnsiTheme="majorHAnsi" w:cstheme="majorHAnsi"/>
-        </w:rPr>
-        <w:t xml:space="preserve"> </w:t>
-      </w:r>
-      <w:proofErr w:type="spellStart"/>
-      <w:r>
-        <w:rPr>
-          <w:rFonts w:asciiTheme="majorHAnsi" w:hAnsiTheme="majorHAnsi" w:cstheme="majorHAnsi"/>
-        </w:rPr>
-        <w:t>faktur</w:t>
-      </w:r>
-      <w:proofErr w:type="spellEnd"/>
-      <w:r>
-        <w:rPr>
-          <w:rFonts w:asciiTheme="majorHAnsi" w:hAnsiTheme="majorHAnsi" w:cstheme="majorHAnsi"/>
-        </w:rPr>
-        <w:t xml:space="preserve"> </w:t>
-      </w:r>
-      <w:proofErr w:type="spellStart"/>
-      <w:r>
-        <w:rPr>
-          <w:rFonts w:asciiTheme="majorHAnsi" w:hAnsiTheme="majorHAnsi" w:cstheme="majorHAnsi"/>
-        </w:rPr>
-        <w:t>i</w:t>
-      </w:r>
-      <w:proofErr w:type="spellEnd"/>
-      <w:r>
-        <w:rPr>
-          <w:rFonts w:asciiTheme="majorHAnsi" w:hAnsiTheme="majorHAnsi" w:cstheme="majorHAnsi"/>
-        </w:rPr>
-        <w:t xml:space="preserve"> </w:t>
-      </w:r>
-      <w:proofErr w:type="spellStart"/>
-      <w:r>
-        <w:rPr>
-          <w:rFonts w:asciiTheme="majorHAnsi" w:hAnsiTheme="majorHAnsi" w:cstheme="majorHAnsi"/>
-        </w:rPr>
-        <w:t>zamówień</w:t>
-      </w:r>
-      <w:proofErr w:type="spellEnd"/>
     </w:p>
     <w:p>
       <w:pPr>
-        <w:pStyle w:val="Nagwek2"/>
+        <w:pStyle w:val="Akapitzlist"/>
         <w:spacing w:line="360" w:lineRule="auto"/>
         <w:rPr>
-          <w:rFonts w:cstheme="majorHAnsi"/>
-          <w:color w:val="auto"/>
-        </w:rPr>
-      </w:pPr>
-      <w:proofErr w:type="spellStart"/>
+          <w:rFonts w:asciiTheme="majorHAnsi" w:hAnsiTheme="majorHAnsi" w:cstheme="majorHAnsi"/>
+          <w:lang w:val="pl-PL"/>
+        </w:rPr>
+      </w:pPr>
       <w:r>
         <w:rPr>
-          <w:rFonts w:cstheme="majorHAnsi"/>
-          <w:color w:val="auto"/>
-        </w:rPr>
-        <w:t>Pracownik</w:t>
+          <w:rFonts w:asciiTheme="majorHAnsi" w:hAnsiTheme="majorHAnsi" w:cstheme="majorHAnsi"/>
+          <w:lang w:val="pl-PL"/>
+        </w:rPr>
+        <w:t>- Imię</w:t>
       </w:r>
-      <w:proofErr w:type="spellEnd"/>
+    </w:p>
+    <w:p>
+      <w:pPr>
+        <w:pStyle w:val="Akapitzlist"/>
+        <w:spacing w:line="360" w:lineRule="auto"/>
+        <w:rPr>
+          <w:rFonts w:asciiTheme="majorHAnsi" w:hAnsiTheme="majorHAnsi" w:cstheme="majorHAnsi"/>
+          <w:lang w:val="pl-PL"/>
+        </w:rPr>
+      </w:pPr>
       <w:r>
         <w:rPr>
-          <w:rFonts w:cstheme="majorHAnsi"/>
-          <w:color w:val="auto"/>
-        </w:rPr>
-        <w:t xml:space="preserve"> </w:t>
+          <w:rFonts w:asciiTheme="majorHAnsi" w:hAnsiTheme="majorHAnsi" w:cstheme="majorHAnsi"/>
+          <w:lang w:val="pl-PL"/>
+        </w:rPr>
+        <w:t>- Nazwisko</w:t>
       </w:r>
-      <w:proofErr w:type="spellStart"/>
+    </w:p>
+    <w:p>
+      <w:pPr>
+        <w:pStyle w:val="Akapitzlist"/>
+        <w:spacing w:line="360" w:lineRule="auto"/>
+        <w:rPr>
+          <w:rFonts w:asciiTheme="majorHAnsi" w:hAnsiTheme="majorHAnsi" w:cstheme="majorHAnsi"/>
+          <w:lang w:val="pl-PL"/>
+        </w:rPr>
+      </w:pPr>
       <w:r>
         <w:rPr>
-          <w:rFonts w:cstheme="majorHAnsi"/>
-          <w:color w:val="auto"/>
-        </w:rPr>
-        <w:t>Magazynowy</w:t>
+          <w:rFonts w:asciiTheme="majorHAnsi" w:hAnsiTheme="majorHAnsi" w:cstheme="majorHAnsi"/>
+          <w:lang w:val="pl-PL"/>
+        </w:rPr>
+        <w:t>- Email</w:t>
       </w:r>
-      <w:proofErr w:type="spellEnd"/>
+    </w:p>
+    <w:p>
+      <w:pPr>
+        <w:pStyle w:val="Akapitzlist"/>
+        <w:spacing w:line="360" w:lineRule="auto"/>
+        <w:rPr>
+          <w:rFonts w:asciiTheme="majorHAnsi" w:hAnsiTheme="majorHAnsi" w:cstheme="majorHAnsi"/>
+          <w:lang w:val="pl-PL"/>
+        </w:rPr>
+      </w:pPr>
       <w:r>
         <w:rPr>
-          <w:rFonts w:cstheme="majorHAnsi"/>
-          <w:color w:val="auto"/>
+          <w:rFonts w:asciiTheme="majorHAnsi" w:hAnsiTheme="majorHAnsi" w:cstheme="majorHAnsi"/>
+          <w:lang w:val="pl-PL"/>
+        </w:rPr>
+        <w:t>- Numer telefonu</w:t>
+      </w:r>
+    </w:p>
+    <w:p>
+      <w:pPr>
+        <w:pStyle w:val="Akapitzlist"/>
+        <w:numPr>
+          <w:ilvl w:val="0"/>
+          <w:numId w:val="11"/>
+        </w:numPr>
+        <w:spacing w:line="360" w:lineRule="auto"/>
+        <w:rPr>
+          <w:rFonts w:asciiTheme="majorHAnsi" w:hAnsiTheme="majorHAnsi" w:cstheme="majorHAnsi"/>
+          <w:b/>
+          <w:bCs/>
+          <w:lang w:val="pl-PL"/>
+        </w:rPr>
+      </w:pPr>
+      <w:r>
+        <w:rPr>
+          <w:rFonts w:asciiTheme="majorHAnsi" w:hAnsiTheme="majorHAnsi" w:cstheme="majorHAnsi"/>
+          <w:b/>
+          <w:bCs/>
+          <w:lang w:val="pl-PL"/>
+        </w:rPr>
+        <w:t>Dane adresowe</w:t>
+      </w:r>
+      <w:r>
+        <w:rPr>
+          <w:rFonts w:asciiTheme="majorHAnsi" w:hAnsiTheme="majorHAnsi" w:cstheme="majorHAnsi"/>
+          <w:b/>
+          <w:bCs/>
+          <w:lang w:val="pl-PL"/>
         </w:rPr>
         <w:t>:</w:t>
       </w:r>
     </w:p>
     <w:p>
       <w:pPr>
+        <w:pStyle w:val="Akapitzlist"/>
         <w:spacing w:line="360" w:lineRule="auto"/>
         <w:rPr>
           <w:rFonts w:asciiTheme="majorHAnsi" w:hAnsiTheme="majorHAnsi" w:cstheme="majorHAnsi"/>
+          <w:lang w:val="pl-PL"/>
+        </w:rPr>
+      </w:pPr>
+      <w:r>
+        <w:rPr>
+          <w:rFonts w:asciiTheme="majorHAnsi" w:hAnsiTheme="majorHAnsi" w:cstheme="majorHAnsi"/>
+          <w:lang w:val="pl-PL"/>
+        </w:rPr>
+        <w:t>- Ulica</w:t>
+      </w:r>
+    </w:p>
+    <w:p>
+      <w:pPr>
+        <w:pStyle w:val="Akapitzlist"/>
+        <w:spacing w:line="360" w:lineRule="auto"/>
+        <w:rPr>
+          <w:rFonts w:asciiTheme="majorHAnsi" w:hAnsiTheme="majorHAnsi" w:cstheme="majorHAnsi"/>
+          <w:lang w:val="pl-PL"/>
+        </w:rPr>
+      </w:pPr>
+      <w:r>
+        <w:rPr>
+          <w:rFonts w:asciiTheme="majorHAnsi" w:hAnsiTheme="majorHAnsi" w:cstheme="majorHAnsi"/>
+          <w:lang w:val="pl-PL"/>
+        </w:rPr>
+        <w:t>- Miasto</w:t>
+      </w:r>
+    </w:p>
+    <w:p>
+      <w:pPr>
+        <w:pStyle w:val="Akapitzlist"/>
+        <w:spacing w:line="360" w:lineRule="auto"/>
+        <w:rPr>
+          <w:rFonts w:asciiTheme="majorHAnsi" w:hAnsiTheme="majorHAnsi" w:cstheme="majorHAnsi"/>
+          <w:lang w:val="pl-PL"/>
+        </w:rPr>
+      </w:pPr>
+      <w:r>
+        <w:rPr>
+          <w:rFonts w:asciiTheme="majorHAnsi" w:hAnsiTheme="majorHAnsi" w:cstheme="majorHAnsi"/>
+          <w:lang w:val="pl-PL"/>
+        </w:rPr>
+        <w:t>- Województwo</w:t>
+      </w:r>
+    </w:p>
+    <w:p>
+      <w:pPr>
+        <w:pStyle w:val="Akapitzlist"/>
+        <w:spacing w:line="360" w:lineRule="auto"/>
+        <w:rPr>
+          <w:rFonts w:asciiTheme="majorHAnsi" w:hAnsiTheme="majorHAnsi" w:cstheme="majorHAnsi"/>
+          <w:lang w:val="pl-PL"/>
+        </w:rPr>
+      </w:pPr>
+      <w:r>
+        <w:rPr>
+          <w:rFonts w:asciiTheme="majorHAnsi" w:hAnsiTheme="majorHAnsi" w:cstheme="majorHAnsi"/>
+          <w:lang w:val="pl-PL"/>
+        </w:rPr>
+        <w:t>- Kod Pocztowy</w:t>
+      </w:r>
+    </w:p>
+    <w:p>
+      <w:pPr>
+        <w:pStyle w:val="Akapitzlist"/>
+        <w:spacing w:line="360" w:lineRule="auto"/>
+        <w:rPr>
+          <w:rFonts w:asciiTheme="majorHAnsi" w:hAnsiTheme="majorHAnsi" w:cstheme="majorHAnsi"/>
+          <w:lang w:val="pl-PL"/>
+        </w:rPr>
+      </w:pPr>
+      <w:r>
+        <w:rPr>
+          <w:rFonts w:asciiTheme="majorHAnsi" w:hAnsiTheme="majorHAnsi" w:cstheme="majorHAnsi"/>
+          <w:lang w:val="pl-PL"/>
+        </w:rPr>
+        <w:t>- Kraj</w:t>
+      </w:r>
+    </w:p>
+    <w:p>
+      <w:pPr>
+        <w:pStyle w:val="Akapitzlist"/>
+        <w:numPr>
+          <w:ilvl w:val="0"/>
+          <w:numId w:val="11"/>
+        </w:numPr>
+        <w:spacing w:line="360" w:lineRule="auto"/>
+        <w:rPr>
+          <w:rFonts w:asciiTheme="majorHAnsi" w:hAnsiTheme="majorHAnsi" w:cstheme="majorHAnsi"/>
+          <w:lang w:val="pl-PL"/>
         </w:rPr>
       </w:pPr>
       <w:r>
@@ -517,33 +719,281 @@
           <w:rFonts w:asciiTheme="majorHAnsi" w:hAnsiTheme="majorHAnsi" w:cstheme="majorHAnsi"/>
           <w:b/>
           <w:bCs/>
-        </w:rPr>
-        <w:t>1. Zarządzanie stanem magazynu:</w:t>
+          <w:lang w:val="pl-PL"/>
+        </w:rPr>
+        <w:t>Dane bankowe:</w:t>
+      </w:r>
+    </w:p>
+    <w:p>
+      <w:pPr>
+        <w:pStyle w:val="Akapitzlist"/>
+        <w:spacing w:line="360" w:lineRule="auto"/>
+        <w:rPr>
+          <w:rFonts w:asciiTheme="majorHAnsi" w:hAnsiTheme="majorHAnsi" w:cstheme="majorHAnsi"/>
+          <w:lang w:val="pl-PL"/>
+        </w:rPr>
+      </w:pPr>
+      <w:r>
+        <w:rPr>
+          <w:rFonts w:asciiTheme="majorHAnsi" w:hAnsiTheme="majorHAnsi" w:cstheme="majorHAnsi"/>
+          <w:lang w:val="pl-PL"/>
+        </w:rPr>
+        <w:t>- Numer konta</w:t>
+      </w:r>
+    </w:p>
+    <w:p>
+      <w:pPr>
+        <w:pStyle w:val="Akapitzlist"/>
+        <w:spacing w:line="360" w:lineRule="auto"/>
+        <w:rPr>
+          <w:rFonts w:asciiTheme="majorHAnsi" w:hAnsiTheme="majorHAnsi" w:cstheme="majorHAnsi"/>
+          <w:lang w:val="pl-PL"/>
+        </w:rPr>
+      </w:pPr>
+      <w:r>
+        <w:rPr>
+          <w:rFonts w:asciiTheme="majorHAnsi" w:hAnsiTheme="majorHAnsi" w:cstheme="majorHAnsi"/>
+          <w:lang w:val="pl-PL"/>
+        </w:rPr>
+        <w:t>- Nazwa banku</w:t>
+      </w:r>
+    </w:p>
+    <w:p>
+      <w:pPr>
+        <w:pStyle w:val="Akapitzlist"/>
+        <w:numPr>
+          <w:ilvl w:val="0"/>
+          <w:numId w:val="11"/>
+        </w:numPr>
+        <w:spacing w:line="360" w:lineRule="auto"/>
+        <w:rPr>
+          <w:rFonts w:asciiTheme="majorHAnsi" w:hAnsiTheme="majorHAnsi" w:cstheme="majorHAnsi"/>
+          <w:lang w:val="pl-PL"/>
+        </w:rPr>
+      </w:pPr>
+      <w:r>
+        <w:rPr>
+          <w:rFonts w:asciiTheme="majorHAnsi" w:hAnsiTheme="majorHAnsi" w:cstheme="majorHAnsi"/>
+          <w:b/>
+          <w:bCs/>
+          <w:lang w:val="pl-PL"/>
+        </w:rPr>
+        <w:t>Lokalizacja pracy:</w:t>
+      </w:r>
+    </w:p>
+    <w:p>
+      <w:pPr>
+        <w:pStyle w:val="Akapitzlist"/>
+        <w:spacing w:line="360" w:lineRule="auto"/>
+        <w:rPr>
+          <w:rFonts w:asciiTheme="majorHAnsi" w:hAnsiTheme="majorHAnsi" w:cstheme="majorHAnsi"/>
+          <w:lang w:val="pl-PL"/>
+        </w:rPr>
+      </w:pPr>
+      <w:r>
+        <w:rPr>
+          <w:rFonts w:asciiTheme="majorHAnsi" w:hAnsiTheme="majorHAnsi" w:cstheme="majorHAnsi"/>
+          <w:lang w:val="pl-PL"/>
+        </w:rPr>
+        <w:t>- Stanowisko</w:t>
+      </w:r>
+    </w:p>
+    <w:p>
+      <w:pPr>
+        <w:pStyle w:val="Akapitzlist"/>
+        <w:spacing w:line="360" w:lineRule="auto"/>
+        <w:rPr>
+          <w:rFonts w:asciiTheme="majorHAnsi" w:hAnsiTheme="majorHAnsi" w:cstheme="majorHAnsi"/>
+          <w:lang w:val="pl-PL"/>
+        </w:rPr>
+      </w:pPr>
+      <w:r>
+        <w:rPr>
+          <w:rFonts w:asciiTheme="majorHAnsi" w:hAnsiTheme="majorHAnsi" w:cstheme="majorHAnsi"/>
+          <w:lang w:val="pl-PL"/>
+        </w:rPr>
+        <w:t>- Lokalizacja magazynu</w:t>
+      </w:r>
+    </w:p>
+    <w:p>
+      <w:pPr>
+        <w:spacing w:line="360" w:lineRule="auto"/>
+        <w:rPr>
+          <w:rFonts w:asciiTheme="majorHAnsi" w:hAnsiTheme="majorHAnsi" w:cstheme="majorHAnsi"/>
+          <w:lang w:val="pl-PL"/>
+        </w:rPr>
+      </w:pPr>
+      <w:r>
+        <w:rPr>
+          <w:rFonts w:asciiTheme="majorHAnsi" w:hAnsiTheme="majorHAnsi" w:cstheme="majorHAnsi"/>
+          <w:lang w:val="pl-PL"/>
+        </w:rPr>
+        <w:t xml:space="preserve">   • </w:t>
       </w:r>
       <w:r>
         <w:rPr>
           <w:rFonts w:asciiTheme="majorHAnsi" w:hAnsiTheme="majorHAnsi" w:cstheme="majorHAnsi"/>
-        </w:rPr>
-        <w:br/>
-        <w:t xml:space="preserve">   • Przegląd stanu magazynowego: dostępnych towarów, ich ilości, lokalizacji.</w:t>
+          <w:lang w:val="pl-PL"/>
+        </w:rPr>
+        <w:t>Wnioski:</w:t>
+      </w:r>
+    </w:p>
+    <w:p>
+      <w:pPr>
+        <w:pStyle w:val="Akapitzlist"/>
+        <w:numPr>
+          <w:ilvl w:val="0"/>
+          <w:numId w:val="11"/>
+        </w:numPr>
+        <w:spacing w:line="360" w:lineRule="auto"/>
+        <w:rPr>
+          <w:rFonts w:asciiTheme="majorHAnsi" w:hAnsiTheme="majorHAnsi" w:cstheme="majorHAnsi"/>
+          <w:b/>
+          <w:bCs/>
+          <w:lang w:val="pl-PL"/>
+        </w:rPr>
+      </w:pPr>
+      <w:r>
+        <w:rPr>
+          <w:rFonts w:asciiTheme="majorHAnsi" w:hAnsiTheme="majorHAnsi" w:cstheme="majorHAnsi"/>
+          <w:b/>
+          <w:bCs/>
+          <w:lang w:val="pl-PL"/>
+        </w:rPr>
+        <w:t>Urlop</w:t>
+      </w:r>
+    </w:p>
+    <w:p>
+      <w:pPr>
+        <w:pStyle w:val="Akapitzlist"/>
+        <w:spacing w:line="360" w:lineRule="auto"/>
+        <w:rPr>
+          <w:rFonts w:asciiTheme="majorHAnsi" w:hAnsiTheme="majorHAnsi" w:cstheme="majorHAnsi"/>
+          <w:lang w:val="pl-PL"/>
+        </w:rPr>
+      </w:pPr>
+      <w:r>
+        <w:rPr>
+          <w:rFonts w:asciiTheme="majorHAnsi" w:hAnsiTheme="majorHAnsi" w:cstheme="majorHAnsi"/>
+          <w:lang w:val="pl-PL"/>
+        </w:rPr>
+        <w:t xml:space="preserve">- </w:t>
       </w:r>
       <w:r>
         <w:rPr>
           <w:rFonts w:asciiTheme="majorHAnsi" w:hAnsiTheme="majorHAnsi" w:cstheme="majorHAnsi"/>
-        </w:rPr>
-        <w:br/>
-        <w:t xml:space="preserve">   • Oznaczanie towarów jako „przyjęte”, „wydane” lub „przemieszczone”.</w:t>
+          <w:lang w:val="pl-PL"/>
+        </w:rPr>
+        <w:t>Wybranie daty urlopu, wysłanie go do zatwierdzenia.</w:t>
+      </w:r>
+    </w:p>
+    <w:p>
+      <w:pPr>
+        <w:pStyle w:val="Akapitzlist"/>
+        <w:spacing w:line="360" w:lineRule="auto"/>
+        <w:rPr>
+          <w:rFonts w:asciiTheme="majorHAnsi" w:hAnsiTheme="majorHAnsi" w:cstheme="majorHAnsi"/>
+          <w:lang w:val="pl-PL"/>
+        </w:rPr>
+      </w:pPr>
+      <w:r>
+        <w:rPr>
+          <w:rFonts w:asciiTheme="majorHAnsi" w:hAnsiTheme="majorHAnsi" w:cstheme="majorHAnsi"/>
+          <w:lang w:val="pl-PL"/>
+        </w:rPr>
+        <w:t xml:space="preserve">- </w:t>
       </w:r>
       <w:r>
         <w:rPr>
           <w:rFonts w:asciiTheme="majorHAnsi" w:hAnsiTheme="majorHAnsi" w:cstheme="majorHAnsi"/>
-        </w:rPr>
-        <w:br/>
-        <w:t xml:space="preserve">   • Dodawanie nowych towarów do systemu wraz z opisem i kodem towarowym.</w:t>
+          <w:lang w:val="pl-PL"/>
+        </w:rPr>
+        <w:t>Możliwość przeglądania wniosków urlopowych oraz ich statusów.</w:t>
+      </w:r>
+    </w:p>
+    <w:p>
+      <w:pPr>
+        <w:pStyle w:val="Akapitzlist"/>
+        <w:spacing w:line="360" w:lineRule="auto"/>
+        <w:rPr>
+          <w:rFonts w:asciiTheme="majorHAnsi" w:hAnsiTheme="majorHAnsi" w:cstheme="majorHAnsi"/>
+          <w:lang w:val="pl-PL"/>
+        </w:rPr>
+      </w:pPr>
+      <w:r>
+        <w:rPr>
+          <w:rFonts w:asciiTheme="majorHAnsi" w:hAnsiTheme="majorHAnsi" w:cstheme="majorHAnsi"/>
+          <w:lang w:val="pl-PL"/>
+        </w:rPr>
+        <w:t xml:space="preserve">- </w:t>
       </w:r>
       <w:r>
         <w:rPr>
           <w:rFonts w:asciiTheme="majorHAnsi" w:hAnsiTheme="majorHAnsi" w:cstheme="majorHAnsi"/>
+          <w:lang w:val="pl-PL"/>
+        </w:rPr>
+        <w:t>W przypadku aktualizacji wniosku możliwość zaznaczenia jako odczytany.</w:t>
+      </w:r>
+    </w:p>
+    <w:p>
+      <w:pPr>
+        <w:spacing w:line="360" w:lineRule="auto"/>
+        <w:rPr>
+          <w:rFonts w:asciiTheme="majorHAnsi" w:hAnsiTheme="majorHAnsi" w:cstheme="majorHAnsi"/>
+          <w:lang w:val="pl-PL"/>
+        </w:rPr>
+      </w:pPr>
+      <w:r>
+        <w:rPr>
+          <w:rFonts w:asciiTheme="majorHAnsi" w:hAnsiTheme="majorHAnsi" w:cstheme="majorHAnsi"/>
+          <w:lang w:val="pl-PL"/>
+        </w:rPr>
+        <w:t xml:space="preserve">   • </w:t>
+      </w:r>
+      <w:r>
+        <w:rPr>
+          <w:rFonts w:asciiTheme="majorHAnsi" w:hAnsiTheme="majorHAnsi" w:cstheme="majorHAnsi"/>
+          <w:lang w:val="pl-PL"/>
+        </w:rPr>
+        <w:t>Świadczenie pracy:</w:t>
+      </w:r>
+    </w:p>
+    <w:p>
+      <w:pPr>
+        <w:pStyle w:val="Akapitzlist"/>
+        <w:spacing w:line="360" w:lineRule="auto"/>
+        <w:rPr>
+          <w:rFonts w:asciiTheme="majorHAnsi" w:hAnsiTheme="majorHAnsi" w:cstheme="majorHAnsi"/>
+          <w:lang w:val="pl-PL"/>
+        </w:rPr>
+      </w:pPr>
+      <w:r>
+        <w:rPr>
+          <w:rFonts w:asciiTheme="majorHAnsi" w:hAnsiTheme="majorHAnsi" w:cstheme="majorHAnsi"/>
+          <w:lang w:val="pl-PL"/>
+        </w:rPr>
+        <w:t xml:space="preserve">- </w:t>
+      </w:r>
+      <w:r>
+        <w:rPr>
+          <w:rFonts w:asciiTheme="majorHAnsi" w:hAnsiTheme="majorHAnsi" w:cstheme="majorHAnsi"/>
+          <w:lang w:val="pl-PL"/>
+        </w:rPr>
+        <w:t xml:space="preserve">Możliwość wygenerowania zaświadczenie o posiadaniu pracy. </w:t>
+      </w:r>
+    </w:p>
+    <w:p>
+      <w:pPr>
+        <w:spacing w:line="360" w:lineRule="auto"/>
+        <w:rPr>
+          <w:rFonts w:asciiTheme="majorHAnsi" w:hAnsiTheme="majorHAnsi" w:cstheme="majorHAnsi"/>
+          <w:lang w:val="pl-PL"/>
+        </w:rPr>
+      </w:pPr>
+      <w:r>
+        <w:rPr>
+          <w:rFonts w:asciiTheme="majorHAnsi" w:hAnsiTheme="majorHAnsi" w:cstheme="majorHAnsi"/>
+          <w:lang w:val="pl-PL"/>
         </w:rPr>
         <w:br/>
       </w:r>
@@ -552,81 +1002,67 @@
           <w:rFonts w:asciiTheme="majorHAnsi" w:hAnsiTheme="majorHAnsi" w:cstheme="majorHAnsi"/>
           <w:b/>
           <w:bCs/>
-        </w:rPr>
-        <w:t>2. Zarządzanie zamówieniami:</w:t>
+          <w:lang w:val="pl-PL"/>
+        </w:rPr>
+        <w:t xml:space="preserve">3. </w:t>
       </w:r>
       <w:r>
         <w:rPr>
           <w:rFonts w:asciiTheme="majorHAnsi" w:hAnsiTheme="majorHAnsi" w:cstheme="majorHAnsi"/>
-        </w:rPr>
-        <w:br/>
-        <w:t xml:space="preserve">   • Przyjmowanie nowych zamówień na towary.</w:t>
+          <w:b/>
+          <w:bCs/>
+          <w:lang w:val="pl-PL"/>
+        </w:rPr>
+        <w:t>Raport godzinowy</w:t>
       </w:r>
       <w:r>
         <w:rPr>
           <w:rFonts w:asciiTheme="majorHAnsi" w:hAnsiTheme="majorHAnsi" w:cstheme="majorHAnsi"/>
-        </w:rPr>
-        <w:br/>
-        <w:t xml:space="preserve">   • Wydawanie zamówień z magazynu.</w:t>
+          <w:b/>
+          <w:bCs/>
+          <w:lang w:val="pl-PL"/>
+        </w:rPr>
+        <w:t>:</w:t>
       </w:r>
       <w:r>
         <w:rPr>
           <w:rFonts w:asciiTheme="majorHAnsi" w:hAnsiTheme="majorHAnsi" w:cstheme="majorHAnsi"/>
-        </w:rPr>
-        <w:br/>
-        <w:t xml:space="preserve">   • Oznaczanie realizacji zamówienia i generowanie dokumentacji (np. faktury, dokumenty </w:t>
-      </w:r>
-      <w:r>
-        <w:rPr>
-          <w:rFonts w:asciiTheme="majorHAnsi" w:hAnsiTheme="majorHAnsi" w:cstheme="majorHAnsi"/>
-        </w:rPr>
-        <w:lastRenderedPageBreak/>
-        <w:t>wysyłkowe).</w:t>
-      </w:r>
-      <w:r>
-        <w:rPr>
-          <w:rFonts w:asciiTheme="majorHAnsi" w:hAnsiTheme="majorHAnsi" w:cstheme="majorHAnsi"/>
+          <w:lang w:val="pl-PL"/>
         </w:rPr>
         <w:br/>
       </w:r>
       <w:r>
         <w:rPr>
           <w:rFonts w:asciiTheme="majorHAnsi" w:hAnsiTheme="majorHAnsi" w:cstheme="majorHAnsi"/>
-          <w:b/>
-          <w:bCs/>
-        </w:rPr>
-        <w:t>3. Inwentaryzacja:</w:t>
+          <w:lang w:val="pl-PL"/>
+        </w:rPr>
+        <w:lastRenderedPageBreak/>
+        <w:t xml:space="preserve">   • </w:t>
       </w:r>
       <w:r>
         <w:rPr>
           <w:rFonts w:asciiTheme="majorHAnsi" w:hAnsiTheme="majorHAnsi" w:cstheme="majorHAnsi"/>
-        </w:rPr>
-        <w:br/>
-        <w:t xml:space="preserve">   • Przeprowadzanie regularnych inwentaryzacji towarów.</w:t>
-      </w:r>
-      <w:r>
-        <w:rPr>
-          <w:rFonts w:asciiTheme="majorHAnsi" w:hAnsiTheme="majorHAnsi" w:cstheme="majorHAnsi"/>
-        </w:rPr>
-        <w:br/>
-        <w:t xml:space="preserve">   • Sprawdzanie różnic w stanach magazynowych i zgłaszanie nieprawidłowości.</w:t>
+          <w:lang w:val="pl-PL"/>
+        </w:rPr>
+        <w:t>Przeglądanie swojego czasu pracy w podziale na dzień, ilość przepracowanych godzin, ilość przerwy.</w:t>
       </w:r>
     </w:p>
     <w:p>
       <w:pPr>
-        <w:pStyle w:val="Nagwek2"/>
         <w:spacing w:line="360" w:lineRule="auto"/>
         <w:rPr>
-          <w:rFonts w:cstheme="majorHAnsi"/>
-          <w:color w:val="auto"/>
+          <w:rFonts w:asciiTheme="majorHAnsi" w:hAnsiTheme="majorHAnsi" w:cstheme="majorHAnsi"/>
+          <w:lang w:val="pl-PL"/>
         </w:rPr>
       </w:pPr>
       <w:r>
         <w:rPr>
-          <w:rFonts w:cstheme="majorHAnsi"/>
-          <w:color w:val="auto"/>
-        </w:rPr>
-        <w:t>Admin:</w:t>
+          <w:rFonts w:asciiTheme="majorHAnsi" w:hAnsiTheme="majorHAnsi" w:cstheme="majorHAnsi"/>
+          <w:b/>
+          <w:bCs/>
+          <w:lang w:val="pl-PL"/>
+        </w:rPr>
+        <w:t>4. Zadania:</w:t>
       </w:r>
     </w:p>
     <w:p>
@@ -634,6 +1070,180 @@
         <w:spacing w:line="360" w:lineRule="auto"/>
         <w:rPr>
           <w:rFonts w:asciiTheme="majorHAnsi" w:hAnsiTheme="majorHAnsi" w:cstheme="majorHAnsi"/>
+          <w:lang w:val="pl-PL"/>
+        </w:rPr>
+      </w:pPr>
+      <w:r>
+        <w:rPr>
+          <w:rFonts w:asciiTheme="majorHAnsi" w:hAnsiTheme="majorHAnsi" w:cstheme="majorHAnsi"/>
+          <w:lang w:val="pl-PL"/>
+        </w:rPr>
+        <w:t xml:space="preserve">   • </w:t>
+      </w:r>
+      <w:r>
+        <w:rPr>
+          <w:rFonts w:asciiTheme="majorHAnsi" w:hAnsiTheme="majorHAnsi" w:cstheme="majorHAnsi"/>
+          <w:lang w:val="pl-PL"/>
+        </w:rPr>
+        <w:t>Przegląd przypisanych zadań:</w:t>
+      </w:r>
+    </w:p>
+    <w:p>
+      <w:pPr>
+        <w:pStyle w:val="Akapitzlist"/>
+        <w:numPr>
+          <w:ilvl w:val="0"/>
+          <w:numId w:val="12"/>
+        </w:numPr>
+        <w:spacing w:line="360" w:lineRule="auto"/>
+        <w:rPr>
+          <w:rFonts w:asciiTheme="majorHAnsi" w:hAnsiTheme="majorHAnsi" w:cstheme="majorHAnsi"/>
+          <w:lang w:val="pl-PL"/>
+        </w:rPr>
+      </w:pPr>
+      <w:r>
+        <w:rPr>
+          <w:rFonts w:asciiTheme="majorHAnsi" w:hAnsiTheme="majorHAnsi" w:cstheme="majorHAnsi"/>
+          <w:lang w:val="pl-PL"/>
+        </w:rPr>
+        <w:t>Opis</w:t>
+      </w:r>
+    </w:p>
+    <w:p>
+      <w:pPr>
+        <w:pStyle w:val="Akapitzlist"/>
+        <w:numPr>
+          <w:ilvl w:val="0"/>
+          <w:numId w:val="12"/>
+        </w:numPr>
+        <w:spacing w:line="360" w:lineRule="auto"/>
+        <w:rPr>
+          <w:rFonts w:asciiTheme="majorHAnsi" w:hAnsiTheme="majorHAnsi" w:cstheme="majorHAnsi"/>
+          <w:lang w:val="pl-PL"/>
+        </w:rPr>
+      </w:pPr>
+      <w:r>
+        <w:rPr>
+          <w:rFonts w:asciiTheme="majorHAnsi" w:hAnsiTheme="majorHAnsi" w:cstheme="majorHAnsi"/>
+          <w:lang w:val="pl-PL"/>
+        </w:rPr>
+        <w:t>Ilość dni na realizację</w:t>
+      </w:r>
+    </w:p>
+    <w:p>
+      <w:pPr>
+        <w:pStyle w:val="Akapitzlist"/>
+        <w:numPr>
+          <w:ilvl w:val="0"/>
+          <w:numId w:val="12"/>
+        </w:numPr>
+        <w:spacing w:line="360" w:lineRule="auto"/>
+        <w:rPr>
+          <w:rFonts w:asciiTheme="majorHAnsi" w:hAnsiTheme="majorHAnsi" w:cstheme="majorHAnsi"/>
+          <w:lang w:val="pl-PL"/>
+        </w:rPr>
+      </w:pPr>
+      <w:r>
+        <w:rPr>
+          <w:rFonts w:asciiTheme="majorHAnsi" w:hAnsiTheme="majorHAnsi" w:cstheme="majorHAnsi"/>
+          <w:lang w:val="pl-PL"/>
+        </w:rPr>
+        <w:t>Priorytet</w:t>
+      </w:r>
+    </w:p>
+    <w:p>
+      <w:pPr>
+        <w:pStyle w:val="Akapitzlist"/>
+        <w:numPr>
+          <w:ilvl w:val="0"/>
+          <w:numId w:val="12"/>
+        </w:numPr>
+        <w:spacing w:line="360" w:lineRule="auto"/>
+        <w:rPr>
+          <w:rFonts w:asciiTheme="majorHAnsi" w:hAnsiTheme="majorHAnsi" w:cstheme="majorHAnsi"/>
+          <w:lang w:val="pl-PL"/>
+        </w:rPr>
+      </w:pPr>
+      <w:r>
+        <w:rPr>
+          <w:rFonts w:asciiTheme="majorHAnsi" w:hAnsiTheme="majorHAnsi" w:cstheme="majorHAnsi"/>
+          <w:lang w:val="pl-PL"/>
+        </w:rPr>
+        <w:t>Status</w:t>
+      </w:r>
+    </w:p>
+    <w:p>
+      <w:pPr>
+        <w:pStyle w:val="Akapitzlist"/>
+        <w:numPr>
+          <w:ilvl w:val="0"/>
+          <w:numId w:val="12"/>
+        </w:numPr>
+        <w:spacing w:line="360" w:lineRule="auto"/>
+        <w:rPr>
+          <w:rFonts w:asciiTheme="majorHAnsi" w:hAnsiTheme="majorHAnsi" w:cstheme="majorHAnsi"/>
+          <w:lang w:val="pl-PL"/>
+        </w:rPr>
+      </w:pPr>
+      <w:r>
+        <w:rPr>
+          <w:rFonts w:asciiTheme="majorHAnsi" w:hAnsiTheme="majorHAnsi" w:cstheme="majorHAnsi"/>
+          <w:lang w:val="pl-PL"/>
+        </w:rPr>
+        <w:t xml:space="preserve">Akcje </w:t>
+      </w:r>
+      <w:proofErr w:type="gramStart"/>
+      <w:r>
+        <w:rPr>
+          <w:rFonts w:asciiTheme="majorHAnsi" w:hAnsiTheme="majorHAnsi" w:cstheme="majorHAnsi"/>
+          <w:lang w:val="pl-PL"/>
+        </w:rPr>
+        <w:t>( przycisk</w:t>
+      </w:r>
+      <w:proofErr w:type="gramEnd"/>
+      <w:r>
+        <w:rPr>
+          <w:rFonts w:asciiTheme="majorHAnsi" w:hAnsiTheme="majorHAnsi" w:cstheme="majorHAnsi"/>
+          <w:lang w:val="pl-PL"/>
+        </w:rPr>
+        <w:t xml:space="preserve"> do zaznaczenia czy „Wykonane” )</w:t>
+      </w:r>
+    </w:p>
+    <w:p>
+      <w:pPr>
+        <w:pStyle w:val="Nagwek2"/>
+        <w:spacing w:line="360" w:lineRule="auto"/>
+        <w:rPr>
+          <w:rFonts w:cstheme="majorHAnsi"/>
+          <w:color w:val="auto"/>
+          <w:lang w:val="pl-PL"/>
+        </w:rPr>
+      </w:pPr>
+      <w:proofErr w:type="gramStart"/>
+      <w:r>
+        <w:rPr>
+          <w:rFonts w:cstheme="majorHAnsi"/>
+          <w:color w:val="auto"/>
+          <w:lang w:val="pl-PL"/>
+        </w:rPr>
+        <w:t>Admin</w:t>
+      </w:r>
+      <w:proofErr w:type="gramEnd"/>
+      <w:r>
+        <w:rPr>
+          <w:rFonts w:cstheme="majorHAnsi"/>
+          <w:color w:val="auto"/>
+          <w:lang w:val="pl-PL"/>
+        </w:rPr>
+        <w:t>:</w:t>
+      </w:r>
+    </w:p>
+    <w:p>
+      <w:pPr>
+        <w:spacing w:line="360" w:lineRule="auto"/>
+        <w:rPr>
+          <w:rFonts w:asciiTheme="majorHAnsi" w:hAnsiTheme="majorHAnsi" w:cstheme="majorHAnsi"/>
+          <w:lang w:val="pl-PL"/>
         </w:rPr>
       </w:pPr>
       <w:r>
@@ -641,52 +1251,25 @@
           <w:rFonts w:asciiTheme="majorHAnsi" w:hAnsiTheme="majorHAnsi" w:cstheme="majorHAnsi"/>
           <w:b/>
           <w:bCs/>
+          <w:lang w:val="pl-PL"/>
         </w:rPr>
         <w:t>1. Zarządzanie systemem:</w:t>
       </w:r>
       <w:r>
         <w:rPr>
           <w:rFonts w:asciiTheme="majorHAnsi" w:hAnsiTheme="majorHAnsi" w:cstheme="majorHAnsi"/>
+          <w:lang w:val="pl-PL"/>
         </w:rPr>
         <w:br/>
         <w:t xml:space="preserve">   • </w:t>
       </w:r>
-      <w:proofErr w:type="spellStart"/>
       <w:r>
         <w:rPr>
           <w:rFonts w:asciiTheme="majorHAnsi" w:hAnsiTheme="majorHAnsi" w:cstheme="majorHAnsi"/>
-        </w:rPr>
-        <w:t>Wyświetlanie</w:t>
+          <w:lang w:val="pl-PL"/>
+        </w:rPr>
+        <w:t>Wyświetlanie statystyk systemu</w:t>
       </w:r>
-      <w:proofErr w:type="spellEnd"/>
-      <w:r>
-        <w:rPr>
-          <w:rFonts w:asciiTheme="majorHAnsi" w:hAnsiTheme="majorHAnsi" w:cstheme="majorHAnsi"/>
-        </w:rPr>
-        <w:t xml:space="preserve"> </w:t>
-      </w:r>
-      <w:proofErr w:type="spellStart"/>
-      <w:r>
-        <w:rPr>
-          <w:rFonts w:asciiTheme="majorHAnsi" w:hAnsiTheme="majorHAnsi" w:cstheme="majorHAnsi"/>
-        </w:rPr>
-        <w:t>statystyk</w:t>
-      </w:r>
-      <w:proofErr w:type="spellEnd"/>
-      <w:r>
-        <w:rPr>
-          <w:rFonts w:asciiTheme="majorHAnsi" w:hAnsiTheme="majorHAnsi" w:cstheme="majorHAnsi"/>
-        </w:rPr>
-        <w:t xml:space="preserve"> </w:t>
-      </w:r>
-      <w:proofErr w:type="spellStart"/>
-      <w:r>
-        <w:rPr>
-          <w:rFonts w:asciiTheme="majorHAnsi" w:hAnsiTheme="majorHAnsi" w:cstheme="majorHAnsi"/>
-        </w:rPr>
-        <w:t>systemu</w:t>
-      </w:r>
-      <w:proofErr w:type="spellEnd"/>
     </w:p>
     <w:p>
       <w:pPr>
@@ -695,12 +1278,14 @@
         <w:rPr>
           <w:rFonts w:cstheme="majorHAnsi"/>
           <w:color w:val="auto"/>
+          <w:lang w:val="pl-PL"/>
         </w:rPr>
       </w:pPr>
       <w:r>
         <w:rPr>
           <w:rFonts w:cstheme="majorHAnsi"/>
           <w:color w:val="auto"/>
+          <w:lang w:val="pl-PL"/>
         </w:rPr>
         <w:t>Walidacja Użytkowników:</w:t>
       </w:r>
@@ -710,90 +1295,55 @@
         <w:spacing w:line="360" w:lineRule="auto"/>
         <w:rPr>
           <w:rFonts w:asciiTheme="majorHAnsi" w:hAnsiTheme="majorHAnsi" w:cstheme="majorHAnsi"/>
+          <w:lang w:val="pl-PL"/>
         </w:rPr>
       </w:pPr>
       <w:r>
         <w:rPr>
           <w:rFonts w:asciiTheme="majorHAnsi" w:hAnsiTheme="majorHAnsi" w:cstheme="majorHAnsi"/>
+          <w:lang w:val="pl-PL"/>
         </w:rPr>
         <w:t>• Walidacja będzie przebiegać na podstawie ról użytkowników.</w:t>
       </w:r>
       <w:r>
         <w:rPr>
           <w:rFonts w:asciiTheme="majorHAnsi" w:hAnsiTheme="majorHAnsi" w:cstheme="majorHAnsi"/>
+          <w:lang w:val="pl-PL"/>
         </w:rPr>
         <w:br/>
-        <w:t xml:space="preserve">• Do walidowania użytkowników każdy request będzie przetwarzany przez middleware, który będzie decydował, czy </w:t>
+        <w:t xml:space="preserve">• Do walidowania użytkowników każdy </w:t>
       </w:r>
       <w:proofErr w:type="spellStart"/>
       <w:r>
         <w:rPr>
           <w:rFonts w:asciiTheme="majorHAnsi" w:hAnsiTheme="majorHAnsi" w:cstheme="majorHAnsi"/>
-        </w:rPr>
-        <w:t>użytkownik</w:t>
+          <w:lang w:val="pl-PL"/>
+        </w:rPr>
+        <w:t>request</w:t>
       </w:r>
       <w:proofErr w:type="spellEnd"/>
       <w:r>
         <w:rPr>
           <w:rFonts w:asciiTheme="majorHAnsi" w:hAnsiTheme="majorHAnsi" w:cstheme="majorHAnsi"/>
-        </w:rPr>
-        <w:t xml:space="preserve"> ma </w:t>
+          <w:lang w:val="pl-PL"/>
+        </w:rPr>
+        <w:t xml:space="preserve"> będzie przetwarzany przez </w:t>
       </w:r>
       <w:proofErr w:type="spellStart"/>
       <w:r>
         <w:rPr>
           <w:rFonts w:asciiTheme="majorHAnsi" w:hAnsiTheme="majorHAnsi" w:cstheme="majorHAnsi"/>
-        </w:rPr>
-        <w:t>prawo</w:t>
+          <w:lang w:val="pl-PL"/>
+        </w:rPr>
+        <w:t>middleware</w:t>
       </w:r>
       <w:proofErr w:type="spellEnd"/>
       <w:r>
         <w:rPr>
           <w:rFonts w:asciiTheme="majorHAnsi" w:hAnsiTheme="majorHAnsi" w:cstheme="majorHAnsi"/>
-        </w:rPr>
-        <w:t xml:space="preserve"> </w:t>
-      </w:r>
-      <w:proofErr w:type="spellStart"/>
-      <w:r>
-        <w:rPr>
-          <w:rFonts w:asciiTheme="majorHAnsi" w:hAnsiTheme="majorHAnsi" w:cstheme="majorHAnsi"/>
-        </w:rPr>
-        <w:t>dostępu</w:t>
-      </w:r>
-      <w:proofErr w:type="spellEnd"/>
-      <w:r>
-        <w:rPr>
-          <w:rFonts w:asciiTheme="majorHAnsi" w:hAnsiTheme="majorHAnsi" w:cstheme="majorHAnsi"/>
-        </w:rPr>
-        <w:t xml:space="preserve"> do </w:t>
-      </w:r>
-      <w:proofErr w:type="spellStart"/>
-      <w:r>
-        <w:rPr>
-          <w:rFonts w:asciiTheme="majorHAnsi" w:hAnsiTheme="majorHAnsi" w:cstheme="majorHAnsi"/>
-        </w:rPr>
-        <w:t>danego</w:t>
-      </w:r>
-      <w:proofErr w:type="spellEnd"/>
-      <w:r>
-        <w:rPr>
-          <w:rFonts w:asciiTheme="majorHAnsi" w:hAnsiTheme="majorHAnsi" w:cstheme="majorHAnsi"/>
-        </w:rPr>
-        <w:t xml:space="preserve"> </w:t>
-      </w:r>
-      <w:proofErr w:type="spellStart"/>
-      <w:r>
-        <w:rPr>
-          <w:rFonts w:asciiTheme="majorHAnsi" w:hAnsiTheme="majorHAnsi" w:cstheme="majorHAnsi"/>
-        </w:rPr>
-        <w:t>widoku</w:t>
-      </w:r>
-      <w:proofErr w:type="spellEnd"/>
-      <w:r>
-        <w:rPr>
-          <w:rFonts w:asciiTheme="majorHAnsi" w:hAnsiTheme="majorHAnsi" w:cstheme="majorHAnsi"/>
-        </w:rPr>
-        <w:t>.</w:t>
+          <w:lang w:val="pl-PL"/>
+        </w:rPr>
+        <w:t>, który będzie decydował, czy użytkownik ma prawo dostępu do danego widoku.</w:t>
       </w:r>
     </w:p>
     <w:sectPr>
@@ -980,9 +1530,348 @@
     </w:lvl>
   </w:abstractNum>
   <w:abstractNum w:abstractNumId="9" w15:restartNumberingAfterBreak="0">
+    <w:nsid w:val="11510F06"/>
+    <w:multiLevelType w:val="hybridMultilevel"/>
+    <w:tmpl w:val="5DFE634A"/>
+    <w:lvl w:ilvl="0" w:tplc="04150001">
+      <w:start w:val="1"/>
+      <w:numFmt w:val="bullet"/>
+      <w:lvlText w:val=""/>
+      <w:lvlJc w:val="left"/>
+      <w:pPr>
+        <w:ind w:left="720" w:hanging="360"/>
+      </w:pPr>
+      <w:rPr>
+        <w:rFonts w:ascii="Symbol" w:hAnsi="Symbol" w:hint="default"/>
+      </w:rPr>
+    </w:lvl>
+    <w:lvl w:ilvl="1" w:tplc="04150003" w:tentative="1">
+      <w:start w:val="1"/>
+      <w:numFmt w:val="bullet"/>
+      <w:lvlText w:val="o"/>
+      <w:lvlJc w:val="left"/>
+      <w:pPr>
+        <w:ind w:left="1440" w:hanging="360"/>
+      </w:pPr>
+      <w:rPr>
+        <w:rFonts w:ascii="Courier New" w:hAnsi="Courier New" w:cs="Courier New" w:hint="default"/>
+      </w:rPr>
+    </w:lvl>
+    <w:lvl w:ilvl="2" w:tplc="04150005" w:tentative="1">
+      <w:start w:val="1"/>
+      <w:numFmt w:val="bullet"/>
+      <w:lvlText w:val=""/>
+      <w:lvlJc w:val="left"/>
+      <w:pPr>
+        <w:ind w:left="2160" w:hanging="360"/>
+      </w:pPr>
+      <w:rPr>
+        <w:rFonts w:ascii="Wingdings" w:hAnsi="Wingdings" w:hint="default"/>
+      </w:rPr>
+    </w:lvl>
+    <w:lvl w:ilvl="3" w:tplc="04150001" w:tentative="1">
+      <w:start w:val="1"/>
+      <w:numFmt w:val="bullet"/>
+      <w:lvlText w:val=""/>
+      <w:lvlJc w:val="left"/>
+      <w:pPr>
+        <w:ind w:left="2880" w:hanging="360"/>
+      </w:pPr>
+      <w:rPr>
+        <w:rFonts w:ascii="Symbol" w:hAnsi="Symbol" w:hint="default"/>
+      </w:rPr>
+    </w:lvl>
+    <w:lvl w:ilvl="4" w:tplc="04150003" w:tentative="1">
+      <w:start w:val="1"/>
+      <w:numFmt w:val="bullet"/>
+      <w:lvlText w:val="o"/>
+      <w:lvlJc w:val="left"/>
+      <w:pPr>
+        <w:ind w:left="3600" w:hanging="360"/>
+      </w:pPr>
+      <w:rPr>
+        <w:rFonts w:ascii="Courier New" w:hAnsi="Courier New" w:cs="Courier New" w:hint="default"/>
+      </w:rPr>
+    </w:lvl>
+    <w:lvl w:ilvl="5" w:tplc="04150005" w:tentative="1">
+      <w:start w:val="1"/>
+      <w:numFmt w:val="bullet"/>
+      <w:lvlText w:val=""/>
+      <w:lvlJc w:val="left"/>
+      <w:pPr>
+        <w:ind w:left="4320" w:hanging="360"/>
+      </w:pPr>
+      <w:rPr>
+        <w:rFonts w:ascii="Wingdings" w:hAnsi="Wingdings" w:hint="default"/>
+      </w:rPr>
+    </w:lvl>
+    <w:lvl w:ilvl="6" w:tplc="04150001" w:tentative="1">
+      <w:start w:val="1"/>
+      <w:numFmt w:val="bullet"/>
+      <w:lvlText w:val=""/>
+      <w:lvlJc w:val="left"/>
+      <w:pPr>
+        <w:ind w:left="5040" w:hanging="360"/>
+      </w:pPr>
+      <w:rPr>
+        <w:rFonts w:ascii="Symbol" w:hAnsi="Symbol" w:hint="default"/>
+      </w:rPr>
+    </w:lvl>
+    <w:lvl w:ilvl="7" w:tplc="04150003" w:tentative="1">
+      <w:start w:val="1"/>
+      <w:numFmt w:val="bullet"/>
+      <w:lvlText w:val="o"/>
+      <w:lvlJc w:val="left"/>
+      <w:pPr>
+        <w:ind w:left="5760" w:hanging="360"/>
+      </w:pPr>
+      <w:rPr>
+        <w:rFonts w:ascii="Courier New" w:hAnsi="Courier New" w:cs="Courier New" w:hint="default"/>
+      </w:rPr>
+    </w:lvl>
+    <w:lvl w:ilvl="8" w:tplc="04150005" w:tentative="1">
+      <w:start w:val="1"/>
+      <w:numFmt w:val="bullet"/>
+      <w:lvlText w:val=""/>
+      <w:lvlJc w:val="left"/>
+      <w:pPr>
+        <w:ind w:left="6480" w:hanging="360"/>
+      </w:pPr>
+      <w:rPr>
+        <w:rFonts w:ascii="Wingdings" w:hAnsi="Wingdings" w:hint="default"/>
+      </w:rPr>
+    </w:lvl>
+  </w:abstractNum>
+  <w:abstractNum w:abstractNumId="10" w15:restartNumberingAfterBreak="0">
     <w:nsid w:val="19D37226"/>
     <w:multiLevelType w:val="hybridMultilevel"/>
     <w:tmpl w:val="F8C2BAFA"/>
+    <w:lvl w:ilvl="0" w:tplc="04150001">
+      <w:start w:val="1"/>
+      <w:numFmt w:val="bullet"/>
+      <w:lvlText w:val=""/>
+      <w:lvlJc w:val="left"/>
+      <w:pPr>
+        <w:ind w:left="720" w:hanging="360"/>
+      </w:pPr>
+      <w:rPr>
+        <w:rFonts w:ascii="Symbol" w:hAnsi="Symbol" w:hint="default"/>
+      </w:rPr>
+    </w:lvl>
+    <w:lvl w:ilvl="1" w:tplc="04150003" w:tentative="1">
+      <w:start w:val="1"/>
+      <w:numFmt w:val="bullet"/>
+      <w:lvlText w:val="o"/>
+      <w:lvlJc w:val="left"/>
+      <w:pPr>
+        <w:ind w:left="1440" w:hanging="360"/>
+      </w:pPr>
+      <w:rPr>
+        <w:rFonts w:ascii="Courier New" w:hAnsi="Courier New" w:cs="Courier New" w:hint="default"/>
+      </w:rPr>
+    </w:lvl>
+    <w:lvl w:ilvl="2" w:tplc="04150005" w:tentative="1">
+      <w:start w:val="1"/>
+      <w:numFmt w:val="bullet"/>
+      <w:lvlText w:val=""/>
+      <w:lvlJc w:val="left"/>
+      <w:pPr>
+        <w:ind w:left="2160" w:hanging="360"/>
+      </w:pPr>
+      <w:rPr>
+        <w:rFonts w:ascii="Wingdings" w:hAnsi="Wingdings" w:hint="default"/>
+      </w:rPr>
+    </w:lvl>
+    <w:lvl w:ilvl="3" w:tplc="04150001" w:tentative="1">
+      <w:start w:val="1"/>
+      <w:numFmt w:val="bullet"/>
+      <w:lvlText w:val=""/>
+      <w:lvlJc w:val="left"/>
+      <w:pPr>
+        <w:ind w:left="2880" w:hanging="360"/>
+      </w:pPr>
+      <w:rPr>
+        <w:rFonts w:ascii="Symbol" w:hAnsi="Symbol" w:hint="default"/>
+      </w:rPr>
+    </w:lvl>
+    <w:lvl w:ilvl="4" w:tplc="04150003" w:tentative="1">
+      <w:start w:val="1"/>
+      <w:numFmt w:val="bullet"/>
+      <w:lvlText w:val="o"/>
+      <w:lvlJc w:val="left"/>
+      <w:pPr>
+        <w:ind w:left="3600" w:hanging="360"/>
+      </w:pPr>
+      <w:rPr>
+        <w:rFonts w:ascii="Courier New" w:hAnsi="Courier New" w:cs="Courier New" w:hint="default"/>
+      </w:rPr>
+    </w:lvl>
+    <w:lvl w:ilvl="5" w:tplc="04150005" w:tentative="1">
+      <w:start w:val="1"/>
+      <w:numFmt w:val="bullet"/>
+      <w:lvlText w:val=""/>
+      <w:lvlJc w:val="left"/>
+      <w:pPr>
+        <w:ind w:left="4320" w:hanging="360"/>
+      </w:pPr>
+      <w:rPr>
+        <w:rFonts w:ascii="Wingdings" w:hAnsi="Wingdings" w:hint="default"/>
+      </w:rPr>
+    </w:lvl>
+    <w:lvl w:ilvl="6" w:tplc="04150001" w:tentative="1">
+      <w:start w:val="1"/>
+      <w:numFmt w:val="bullet"/>
+      <w:lvlText w:val=""/>
+      <w:lvlJc w:val="left"/>
+      <w:pPr>
+        <w:ind w:left="5040" w:hanging="360"/>
+      </w:pPr>
+      <w:rPr>
+        <w:rFonts w:ascii="Symbol" w:hAnsi="Symbol" w:hint="default"/>
+      </w:rPr>
+    </w:lvl>
+    <w:lvl w:ilvl="7" w:tplc="04150003" w:tentative="1">
+      <w:start w:val="1"/>
+      <w:numFmt w:val="bullet"/>
+      <w:lvlText w:val="o"/>
+      <w:lvlJc w:val="left"/>
+      <w:pPr>
+        <w:ind w:left="5760" w:hanging="360"/>
+      </w:pPr>
+      <w:rPr>
+        <w:rFonts w:ascii="Courier New" w:hAnsi="Courier New" w:cs="Courier New" w:hint="default"/>
+      </w:rPr>
+    </w:lvl>
+    <w:lvl w:ilvl="8" w:tplc="04150005" w:tentative="1">
+      <w:start w:val="1"/>
+      <w:numFmt w:val="bullet"/>
+      <w:lvlText w:val=""/>
+      <w:lvlJc w:val="left"/>
+      <w:pPr>
+        <w:ind w:left="6480" w:hanging="360"/>
+      </w:pPr>
+      <w:rPr>
+        <w:rFonts w:ascii="Wingdings" w:hAnsi="Wingdings" w:hint="default"/>
+      </w:rPr>
+    </w:lvl>
+  </w:abstractNum>
+  <w:abstractNum w:abstractNumId="11" w15:restartNumberingAfterBreak="0">
+    <w:nsid w:val="537B5010"/>
+    <w:multiLevelType w:val="hybridMultilevel"/>
+    <w:tmpl w:val="5B0669EE"/>
+    <w:lvl w:ilvl="0" w:tplc="04150001">
+      <w:start w:val="1"/>
+      <w:numFmt w:val="bullet"/>
+      <w:lvlText w:val=""/>
+      <w:lvlJc w:val="left"/>
+      <w:pPr>
+        <w:ind w:left="720" w:hanging="360"/>
+      </w:pPr>
+      <w:rPr>
+        <w:rFonts w:ascii="Symbol" w:hAnsi="Symbol" w:hint="default"/>
+      </w:rPr>
+    </w:lvl>
+    <w:lvl w:ilvl="1" w:tplc="04150003" w:tentative="1">
+      <w:start w:val="1"/>
+      <w:numFmt w:val="bullet"/>
+      <w:lvlText w:val="o"/>
+      <w:lvlJc w:val="left"/>
+      <w:pPr>
+        <w:ind w:left="1440" w:hanging="360"/>
+      </w:pPr>
+      <w:rPr>
+        <w:rFonts w:ascii="Courier New" w:hAnsi="Courier New" w:cs="Courier New" w:hint="default"/>
+      </w:rPr>
+    </w:lvl>
+    <w:lvl w:ilvl="2" w:tplc="04150005" w:tentative="1">
+      <w:start w:val="1"/>
+      <w:numFmt w:val="bullet"/>
+      <w:lvlText w:val=""/>
+      <w:lvlJc w:val="left"/>
+      <w:pPr>
+        <w:ind w:left="2160" w:hanging="360"/>
+      </w:pPr>
+      <w:rPr>
+        <w:rFonts w:ascii="Wingdings" w:hAnsi="Wingdings" w:hint="default"/>
+      </w:rPr>
+    </w:lvl>
+    <w:lvl w:ilvl="3" w:tplc="04150001" w:tentative="1">
+      <w:start w:val="1"/>
+      <w:numFmt w:val="bullet"/>
+      <w:lvlText w:val=""/>
+      <w:lvlJc w:val="left"/>
+      <w:pPr>
+        <w:ind w:left="2880" w:hanging="360"/>
+      </w:pPr>
+      <w:rPr>
+        <w:rFonts w:ascii="Symbol" w:hAnsi="Symbol" w:hint="default"/>
+      </w:rPr>
+    </w:lvl>
+    <w:lvl w:ilvl="4" w:tplc="04150003" w:tentative="1">
+      <w:start w:val="1"/>
+      <w:numFmt w:val="bullet"/>
+      <w:lvlText w:val="o"/>
+      <w:lvlJc w:val="left"/>
+      <w:pPr>
+        <w:ind w:left="3600" w:hanging="360"/>
+      </w:pPr>
+      <w:rPr>
+        <w:rFonts w:ascii="Courier New" w:hAnsi="Courier New" w:cs="Courier New" w:hint="default"/>
+      </w:rPr>
+    </w:lvl>
+    <w:lvl w:ilvl="5" w:tplc="04150005" w:tentative="1">
+      <w:start w:val="1"/>
+      <w:numFmt w:val="bullet"/>
+      <w:lvlText w:val=""/>
+      <w:lvlJc w:val="left"/>
+      <w:pPr>
+        <w:ind w:left="4320" w:hanging="360"/>
+      </w:pPr>
+      <w:rPr>
+        <w:rFonts w:ascii="Wingdings" w:hAnsi="Wingdings" w:hint="default"/>
+      </w:rPr>
+    </w:lvl>
+    <w:lvl w:ilvl="6" w:tplc="04150001" w:tentative="1">
+      <w:start w:val="1"/>
+      <w:numFmt w:val="bullet"/>
+      <w:lvlText w:val=""/>
+      <w:lvlJc w:val="left"/>
+      <w:pPr>
+        <w:ind w:left="5040" w:hanging="360"/>
+      </w:pPr>
+      <w:rPr>
+        <w:rFonts w:ascii="Symbol" w:hAnsi="Symbol" w:hint="default"/>
+      </w:rPr>
+    </w:lvl>
+    <w:lvl w:ilvl="7" w:tplc="04150003" w:tentative="1">
+      <w:start w:val="1"/>
+      <w:numFmt w:val="bullet"/>
+      <w:lvlText w:val="o"/>
+      <w:lvlJc w:val="left"/>
+      <w:pPr>
+        <w:ind w:left="5760" w:hanging="360"/>
+      </w:pPr>
+      <w:rPr>
+        <w:rFonts w:ascii="Courier New" w:hAnsi="Courier New" w:cs="Courier New" w:hint="default"/>
+      </w:rPr>
+    </w:lvl>
+    <w:lvl w:ilvl="8" w:tplc="04150005" w:tentative="1">
+      <w:start w:val="1"/>
+      <w:numFmt w:val="bullet"/>
+      <w:lvlText w:val=""/>
+      <w:lvlJc w:val="left"/>
+      <w:pPr>
+        <w:ind w:left="6480" w:hanging="360"/>
+      </w:pPr>
+      <w:rPr>
+        <w:rFonts w:ascii="Wingdings" w:hAnsi="Wingdings" w:hint="default"/>
+      </w:rPr>
+    </w:lvl>
+  </w:abstractNum>
+  <w:abstractNum w:abstractNumId="12" w15:restartNumberingAfterBreak="0">
+    <w:nsid w:val="6C110E3F"/>
+    <w:multiLevelType w:val="hybridMultilevel"/>
+    <w:tmpl w:val="E8DA8BC6"/>
     <w:lvl w:ilvl="0" w:tplc="04150001">
       <w:start w:val="1"/>
       <w:numFmt w:val="bullet"/>
@@ -1120,6 +2009,15 @@
     <w:abstractNumId w:val="0"/>
   </w:num>
   <w:num w:numId="10" w16cid:durableId="816189874">
+    <w:abstractNumId w:val="10"/>
+  </w:num>
+  <w:num w:numId="11" w16cid:durableId="590432142">
+    <w:abstractNumId w:val="11"/>
+  </w:num>
+  <w:num w:numId="12" w16cid:durableId="943079220">
+    <w:abstractNumId w:val="12"/>
+  </w:num>
+  <w:num w:numId="13" w16cid:durableId="1264876959">
     <w:abstractNumId w:val="9"/>
   </w:num>
 </w:numbering>
